--- a/法令ファイル/愛がん動物用飼料の安全性の確保に関する法律施行規則/愛がん動物用飼料の安全性の確保に関する法律施行規則（平成二十一年農林水産省・環境省令第二号）.docx
+++ b/法令ファイル/愛がん動物用飼料の安全性の確保に関する法律施行規則/愛がん動物用飼料の安全性の確保に関する法律施行規則（平成二十一年農林水産省・環境省令第二号）.docx
@@ -27,35 +27,23 @@
     </w:p>
     <w:p>
       <w:pPr>
-        <w:pStyle w:val="Heading6"/>
+        <w:pStyle w:val="ListBullet"/>
         <w:ind w:left="880"/>
       </w:pPr>
       <w:r>
         <w:t>一</w:t>
-      </w:r>
-    </w:p>
-    <w:p>
-      <w:pPr>
-        <w:ind w:left="880"/>
-      </w:pPr>
-      <w:r>
+        <w:br/>
         <w:t>当該授与に係る愛玩動物用飼料が販売の用に供されるものであること。</w:t>
       </w:r>
     </w:p>
     <w:p>
       <w:pPr>
-        <w:pStyle w:val="Heading6"/>
+        <w:pStyle w:val="ListBullet"/>
         <w:ind w:left="880"/>
       </w:pPr>
       <w:r>
         <w:t>二</w:t>
-      </w:r>
-    </w:p>
-    <w:p>
-      <w:pPr>
-        <w:ind w:left="880"/>
-      </w:pPr>
-      <w:r>
+        <w:br/>
         <w:t>当該授与に係る愛玩動物用飼料が不特定又は多数の者に販売以外の方法により授与されるものであること。</w:t>
       </w:r>
     </w:p>
@@ -100,52 +88,34 @@
     </w:p>
     <w:p>
       <w:pPr>
-        <w:pStyle w:val="Heading6"/>
+        <w:pStyle w:val="ListBullet"/>
         <w:ind w:left="880"/>
       </w:pPr>
       <w:r>
         <w:t>一</w:t>
-      </w:r>
-    </w:p>
-    <w:p>
-      <w:pPr>
-        <w:ind w:left="880"/>
-      </w:pPr>
-      <w:r>
+        <w:br/>
         <w:t>製造又は輸入に係る愛玩動物用飼料が使用される愛玩動物の種類</w:t>
       </w:r>
     </w:p>
     <w:p>
       <w:pPr>
-        <w:pStyle w:val="Heading6"/>
+        <w:pStyle w:val="ListBullet"/>
         <w:ind w:left="880"/>
       </w:pPr>
       <w:r>
         <w:t>二</w:t>
-      </w:r>
-    </w:p>
-    <w:p>
-      <w:pPr>
-        <w:ind w:left="880"/>
-      </w:pPr>
-      <w:r>
+        <w:br/>
         <w:t>当該愛玩動物用飼料の製造又は輸入の開始年月日</w:t>
       </w:r>
     </w:p>
     <w:p>
       <w:pPr>
-        <w:pStyle w:val="Heading6"/>
+        <w:pStyle w:val="ListBullet"/>
         <w:ind w:left="880"/>
       </w:pPr>
       <w:r>
         <w:t>三</w:t>
-      </w:r>
-    </w:p>
-    <w:p>
-      <w:pPr>
-        <w:ind w:left="880"/>
-      </w:pPr>
-      <w:r>
+        <w:br/>
         <w:t>輸出用として製造又は輸入する愛玩動物用飼料については、その旨</w:t>
       </w:r>
     </w:p>
@@ -164,52 +134,34 @@
     </w:p>
     <w:p>
       <w:pPr>
-        <w:pStyle w:val="Heading6"/>
+        <w:pStyle w:val="ListBullet"/>
         <w:ind w:left="880"/>
       </w:pPr>
       <w:r>
         <w:t>一</w:t>
-      </w:r>
-    </w:p>
-    <w:p>
-      <w:pPr>
-        <w:ind w:left="880"/>
-      </w:pPr>
-      <w:r>
+        <w:br/>
         <w:t>愛玩動物用飼料の製造年月日又は輸入年月日</w:t>
       </w:r>
     </w:p>
     <w:p>
       <w:pPr>
-        <w:pStyle w:val="Heading6"/>
+        <w:pStyle w:val="ListBullet"/>
         <w:ind w:left="880"/>
       </w:pPr>
       <w:r>
         <w:t>二</w:t>
-      </w:r>
-    </w:p>
-    <w:p>
-      <w:pPr>
-        <w:ind w:left="880"/>
-      </w:pPr>
-      <w:r>
+        <w:br/>
         <w:t>製造業者にあっては、次に掲げる事項</w:t>
       </w:r>
     </w:p>
     <w:p>
       <w:pPr>
-        <w:pStyle w:val="Heading6"/>
+        <w:pStyle w:val="ListBullet"/>
         <w:ind w:left="880"/>
       </w:pPr>
       <w:r>
         <w:t>三</w:t>
-      </w:r>
-    </w:p>
-    <w:p>
-      <w:pPr>
-        <w:ind w:left="880"/>
-      </w:pPr>
-      <w:r>
+        <w:br/>
         <w:t>輸入業者にあっては、次に掲げる事項</w:t>
       </w:r>
     </w:p>
@@ -232,35 +184,23 @@
     </w:p>
     <w:p>
       <w:pPr>
-        <w:pStyle w:val="Heading6"/>
+        <w:pStyle w:val="ListBullet"/>
         <w:ind w:left="880"/>
       </w:pPr>
       <w:r>
         <w:t>一</w:t>
-      </w:r>
-    </w:p>
-    <w:p>
-      <w:pPr>
-        <w:ind w:left="880"/>
-      </w:pPr>
-      <w:r>
+        <w:br/>
         <w:t>愛玩動物用飼料の譲渡しの年月日</w:t>
       </w:r>
     </w:p>
     <w:p>
       <w:pPr>
-        <w:pStyle w:val="Heading6"/>
+        <w:pStyle w:val="ListBullet"/>
         <w:ind w:left="880"/>
       </w:pPr>
       <w:r>
         <w:t>二</w:t>
-      </w:r>
-    </w:p>
-    <w:p>
-      <w:pPr>
-        <w:ind w:left="880"/>
-      </w:pPr>
-      <w:r>
+        <w:br/>
         <w:t>譲り渡した愛玩動物用飼料の荷姿</w:t>
       </w:r>
     </w:p>
@@ -322,7 +262,7 @@
         <w:pStyle w:val="Heading1"/>
       </w:pPr>
       <w:r>
-        <w:t>附　則（平成三〇年三月一日農林水産省・環境省令第二号）</w:t>
+        <w:t>附則（平成三〇年三月一日農林水産省・環境省令第二号）</w:t>
       </w:r>
     </w:p>
     <w:p>
@@ -340,7 +280,7 @@
         <w:pStyle w:val="Heading1"/>
       </w:pPr>
       <w:r>
-        <w:t>附　則（令和元年七月一日農林水産省・環境省令第六号）</w:t>
+        <w:t>附則（令和元年七月一日農林水産省・環境省令第六号）</w:t>
       </w:r>
     </w:p>
     <w:p>
@@ -368,7 +308,7 @@
     </w:pPr>
     <w:r>
       <w:tab/>
-      <w:t>WeGov v0.1 - FTS141</w:t>
+      <w:t>WeGov v0.2 - FTS141</w:t>
     </w:r>
   </w:p>
 </w:ftr>
